--- a/AppMovilJKR/AP_Acta_001 Aplicación Movíl_final.docx
+++ b/AppMovilJKR/AP_Acta_001 Aplicación Movíl_final.docx
@@ -4701,6 +4701,99 @@
               <w:widowControl w:val="0"/>
               <w:jc w:val="center"/>
             </w:pPr>
+            <w:r>
+              <w:rPr>
+                <w:noProof/>
+              </w:rPr>
+              <w:lastRenderedPageBreak/>
+              <w:drawing>
+                <wp:inline distT="0" distB="0" distL="0" distR="0" wp14:anchorId="57E4CDB8" wp14:editId="3E55DABB">
+                  <wp:extent cx="1574605" cy="3413926"/>
+                  <wp:effectExtent l="0" t="0" r="6985" b="0"/>
+                  <wp:docPr id="5" name="Imagen 5"/>
+                  <wp:cNvGraphicFramePr>
+                    <a:graphicFrameLocks xmlns:a="http://schemas.openxmlformats.org/drawingml/2006/main" noChangeAspect="1"/>
+                  </wp:cNvGraphicFramePr>
+                  <a:graphic xmlns:a="http://schemas.openxmlformats.org/drawingml/2006/main">
+                    <a:graphicData uri="http://schemas.openxmlformats.org/drawingml/2006/picture">
+                      <pic:pic xmlns:pic="http://schemas.openxmlformats.org/drawingml/2006/picture">
+                        <pic:nvPicPr>
+                          <pic:cNvPr id="5" name="Imagen 5"/>
+                          <pic:cNvPicPr/>
+                        </pic:nvPicPr>
+                        <pic:blipFill>
+                          <a:blip r:embed="rId9" cstate="print">
+                            <a:extLst>
+                              <a:ext uri="{28A0092B-C50C-407E-A947-70E740481C1C}">
+                                <a14:useLocalDpi xmlns:a14="http://schemas.microsoft.com/office/drawing/2010/main" val="0"/>
+                              </a:ext>
+                            </a:extLst>
+                          </a:blip>
+                          <a:stretch>
+                            <a:fillRect/>
+                          </a:stretch>
+                        </pic:blipFill>
+                        <pic:spPr>
+                          <a:xfrm>
+                            <a:off x="0" y="0"/>
+                            <a:ext cx="1591409" cy="3450358"/>
+                          </a:xfrm>
+                          <a:prstGeom prst="rect">
+                            <a:avLst/>
+                          </a:prstGeom>
+                        </pic:spPr>
+                      </pic:pic>
+                    </a:graphicData>
+                  </a:graphic>
+                </wp:inline>
+              </w:drawing>
+            </w:r>
+            <w:r>
+              <w:rPr>
+                <w:noProof/>
+              </w:rPr>
+              <w:drawing>
+                <wp:inline distT="0" distB="0" distL="0" distR="0" wp14:anchorId="2E07D5AE" wp14:editId="3441BAFF">
+                  <wp:extent cx="1578391" cy="3422136"/>
+                  <wp:effectExtent l="0" t="0" r="3175" b="6985"/>
+                  <wp:docPr id="4" name="Imagen 4"/>
+                  <wp:cNvGraphicFramePr>
+                    <a:graphicFrameLocks xmlns:a="http://schemas.openxmlformats.org/drawingml/2006/main" noChangeAspect="1"/>
+                  </wp:cNvGraphicFramePr>
+                  <a:graphic xmlns:a="http://schemas.openxmlformats.org/drawingml/2006/main">
+                    <a:graphicData uri="http://schemas.openxmlformats.org/drawingml/2006/picture">
+                      <pic:pic xmlns:pic="http://schemas.openxmlformats.org/drawingml/2006/picture">
+                        <pic:nvPicPr>
+                          <pic:cNvPr id="4" name="Imagen 4"/>
+                          <pic:cNvPicPr/>
+                        </pic:nvPicPr>
+                        <pic:blipFill>
+                          <a:blip r:embed="rId10" cstate="print">
+                            <a:extLst>
+                              <a:ext uri="{28A0092B-C50C-407E-A947-70E740481C1C}">
+                                <a14:useLocalDpi xmlns:a14="http://schemas.microsoft.com/office/drawing/2010/main" val="0"/>
+                              </a:ext>
+                            </a:extLst>
+                          </a:blip>
+                          <a:stretch>
+                            <a:fillRect/>
+                          </a:stretch>
+                        </pic:blipFill>
+                        <pic:spPr>
+                          <a:xfrm>
+                            <a:off x="0" y="0"/>
+                            <a:ext cx="1595920" cy="3460140"/>
+                          </a:xfrm>
+                          <a:prstGeom prst="rect">
+                            <a:avLst/>
+                          </a:prstGeom>
+                        </pic:spPr>
+                      </pic:pic>
+                    </a:graphicData>
+                  </a:graphic>
+                </wp:inline>
+              </w:drawing>
+            </w:r>
           </w:p>
         </w:tc>
       </w:tr>
@@ -4835,7 +4928,11 @@
       </w:r>
       <w:proofErr w:type="spellEnd"/>
       <w:r>
-        <w:t xml:space="preserve">) para asegurarse de que el 95% de las solicitudes tengan un tiempo de respuesta inferior a 500 ms. También se ha establecido un umbral para el porcentaje de respuestas exitosas empleando la verificación de </w:t>
+        <w:t xml:space="preserve">) para asegurarse de que el 95% de las solicitudes tengan un tiempo de respuesta inferior a 500 ms. También se ha establecido un umbral para el porcentaje </w:t>
+      </w:r>
+      <w:r>
+        <w:lastRenderedPageBreak/>
+        <w:t xml:space="preserve">de respuestas exitosas empleando la verificación de </w:t>
       </w:r>
       <w:proofErr w:type="spellStart"/>
       <w:r>
@@ -4866,11 +4963,7 @@
         <w:jc w:val="both"/>
       </w:pPr>
       <w:r>
-        <w:t xml:space="preserve">Estas pruebas de rendimiento y carga permiten evaluar cómo se comporta la aplicación bajo diferentes cargas de usuarios y verificar si cumple con los umbrales establecidos para el tiempo de respuesta y el porcentaje de respuestas exitosas. El objetivo es identificar posibles cuellos </w:t>
-      </w:r>
-      <w:r>
-        <w:lastRenderedPageBreak/>
-        <w:t>de botella, problemas de rendimiento o fallas en el sistema y tomar las medidas adecuadas para optimizar y mejorar la aplicación.</w:t>
+        <w:t>Estas pruebas de rendimiento y carga permiten evaluar cómo se comporta la aplicación bajo diferentes cargas de usuarios y verificar si cumple con los umbrales establecidos para el tiempo de respuesta y el porcentaje de respuestas exitosas. El objetivo es identificar posibles cuellos de botella, problemas de rendimiento o fallas en el sistema y tomar las medidas adecuadas para optimizar y mejorar la aplicación.</w:t>
       </w:r>
     </w:p>
     <w:p>
@@ -5726,6 +5819,7 @@
           <w:sz w:val="26"/>
           <w:szCs w:val="26"/>
         </w:rPr>
+        <w:lastRenderedPageBreak/>
         <w:t>4.3. Herramientas de pruebas requeridas.</w:t>
       </w:r>
     </w:p>
@@ -5751,7 +5845,6 @@
         <w:rPr>
           <w:b/>
         </w:rPr>
-        <w:lastRenderedPageBreak/>
         <w:t xml:space="preserve">Contador de caracteres: </w:t>
       </w:r>
       <w:r>
@@ -6241,6 +6334,7 @@
         <w:rPr>
           <w:b/>
         </w:rPr>
+        <w:lastRenderedPageBreak/>
         <w:t>Pruebas de aceptación</w:t>
       </w:r>
       <w:r>
@@ -6262,7 +6356,6 @@
         <w:rPr>
           <w:b/>
         </w:rPr>
-        <w:lastRenderedPageBreak/>
         <w:t>Pruebas de usabilidad:</w:t>
       </w:r>
       <w:r>
@@ -6730,6 +6823,7 @@
           <w:sz w:val="26"/>
           <w:szCs w:val="26"/>
         </w:rPr>
+        <w:lastRenderedPageBreak/>
         <w:t>5.3. Cronograma</w:t>
       </w:r>
     </w:p>
@@ -6910,7 +7004,6 @@
               </w:pBdr>
             </w:pPr>
             <w:r>
-              <w:lastRenderedPageBreak/>
               <w:t>Planificación del plan de pruebas</w:t>
             </w:r>
           </w:p>
@@ -7428,6 +7521,7 @@
         <w:jc w:val="both"/>
       </w:pPr>
       <w:r>
+        <w:lastRenderedPageBreak/>
         <w:t>Para el proyecto Aplicación Móvil JKR, algunas dependencias y riesgos asociados con el proceso de pruebas de software podrían ser los siguientes:</w:t>
       </w:r>
     </w:p>
@@ -7692,6 +7786,7 @@
         <w:rPr>
           <w:b/>
         </w:rPr>
+        <w:lastRenderedPageBreak/>
         <w:t>Carga constante:</w:t>
       </w:r>
       <w:r>
@@ -7742,7 +7837,6 @@
         <w:rPr>
           <w:b/>
         </w:rPr>
-        <w:lastRenderedPageBreak/>
         <w:t xml:space="preserve">Tiempo de respuesta: </w:t>
       </w:r>
       <w:r>
@@ -7800,8 +7894,8 @@
       </w:r>
     </w:p>
     <w:sectPr>
-      <w:headerReference w:type="default" r:id="rId9"/>
-      <w:footerReference w:type="default" r:id="rId10"/>
+      <w:headerReference w:type="default" r:id="rId11"/>
+      <w:footerReference w:type="default" r:id="rId12"/>
       <w:pgSz w:w="11909" w:h="16834"/>
       <w:pgMar w:top="1440" w:right="1440" w:bottom="1440" w:left="1440" w:header="0" w:footer="566" w:gutter="0"/>
       <w:pgNumType w:start="1"/>
